--- a/template/source/Surat_Kematian.docx
+++ b/template/source/Surat_Kematian.docx
@@ -214,9 +214,9 @@
                   <wp:posOffset>78740</wp:posOffset>
                 </wp:positionH>
                 <wp:positionV relativeFrom="paragraph">
-                  <wp:posOffset>297815</wp:posOffset>
+                  <wp:posOffset>298450</wp:posOffset>
                 </wp:positionV>
-                <wp:extent cx="5928360" cy="1270"/>
+                <wp:extent cx="5928995" cy="1905"/>
                 <wp:effectExtent l="0" t="19050" r="53975" b="38100"/>
                 <wp:wrapNone/>
                 <wp:docPr id="2" name="Straight Connector 1"/>
@@ -227,7 +227,7 @@
                       <wps:spPr>
                         <a:xfrm>
                           <a:off x="0" y="0"/>
-                          <a:ext cx="5927760" cy="720"/>
+                          <a:ext cx="5928480" cy="0"/>
                         </a:xfrm>
                         <a:prstGeom prst="line">
                           <a:avLst/>
@@ -254,7 +254,7 @@
           </mc:Choice>
           <mc:Fallback>
             <w:pict>
-              <v:line id="shape_0" from="6.2pt,23.45pt" to="472.9pt,23.45pt" ID="Straight Connector 1" stroked="t" style="position:absolute">
+              <v:line id="shape_0" from="6.2pt,23.5pt" to="472.95pt,23.5pt" ID="Straight Connector 1" stroked="t" style="position:absolute">
                 <v:stroke color="black" weight="57240" joinstyle="round" endcap="flat"/>
                 <v:fill o:detectmouseclick="t" on="false"/>
               </v:line>
@@ -496,13 +496,7 @@
         <w:t>Jenis kelamin</w:t>
         <w:tab/>
         <w:tab/>
-        <w:t xml:space="preserve">:  </w:t>
-      </w:r>
-      <w:r>
-        <w:rPr>
-          <w:lang w:val="fi-FI"/>
-        </w:rPr>
-        <w:t>{jk}</w:t>
+        <w:t>:  {jk}</w:t>
       </w:r>
     </w:p>
     <w:p>
@@ -523,19 +517,7 @@
         <w:tab/>
         <w:tab/>
         <w:tab/>
-        <w:t xml:space="preserve">:  </w:t>
-      </w:r>
-      <w:r>
-        <w:rPr>
-          <w:lang w:val="fi-FI"/>
-        </w:rPr>
-        <w:t>{alamat}</w:t>
-      </w:r>
-      <w:r>
-        <w:rPr>
-          <w:lang w:val="fi-FI"/>
-        </w:rPr>
-        <w:t xml:space="preserve"> </w:t>
+        <w:t xml:space="preserve">:  {alamat} </w:t>
       </w:r>
     </w:p>
     <w:p>
@@ -554,13 +536,7 @@
         <w:tab/>
         <w:tab/>
         <w:tab/>
-        <w:t xml:space="preserve">:  </w:t>
-      </w:r>
-      <w:r>
-        <w:rPr>
-          <w:lang w:val="fi-FI"/>
-        </w:rPr>
-        <w:t>{umur}</w:t>
+        <w:t>:  {umur}</w:t>
       </w:r>
     </w:p>
     <w:p>
@@ -632,13 +608,7 @@
           <w:lang w:val="id-ID"/>
         </w:rPr>
         <w:tab/>
-        <w:t xml:space="preserve">: </w:t>
-      </w:r>
-      <w:r>
-        <w:rPr>
-          <w:lang w:val="id-ID"/>
-        </w:rPr>
-        <w:t>{hari}</w:t>
+        <w:t>: {hari}</w:t>
       </w:r>
     </w:p>
     <w:p>
@@ -655,13 +625,24 @@
         </w:rPr>
         <w:t>Tanggal</w:t>
         <w:tab/>
-        <w:t xml:space="preserve">: </w:t>
-      </w:r>
+        <w:t>: {tanggal}</w:t>
+      </w:r>
+    </w:p>
+    <w:p>
+      <w:pPr>
+        <w:pStyle w:val="Normal"/>
+        <w:spacing w:lineRule="auto" w:line="276"/>
+        <w:ind w:left="2835" w:hanging="2115"/>
+        <w:jc w:val="both"/>
+        <w:rPr/>
+      </w:pPr>
       <w:r>
         <w:rPr>
           <w:lang w:val="sv-SE"/>
         </w:rPr>
-        <w:t>{tanggal}</w:t>
+        <w:t>Tempat</w:t>
+        <w:tab/>
+        <w:t>: {tempat}</w:t>
       </w:r>
     </w:p>
     <w:p>
@@ -670,44 +651,129 @@
         <w:spacing w:lineRule="auto" w:line="276"/>
         <w:ind w:left="2835" w:hanging="2115"/>
         <w:jc w:val="both"/>
+        <w:rPr>
+          <w:lang w:val="sv-SE"/>
+        </w:rPr>
+      </w:pPr>
+      <w:r>
+        <w:rPr>
+          <w:lang w:val="sv-SE"/>
+        </w:rPr>
+      </w:r>
+    </w:p>
+    <w:p>
+      <w:pPr>
+        <w:pStyle w:val="Normal"/>
+        <w:spacing w:lineRule="auto" w:line="276"/>
+        <w:ind w:left="2835" w:hanging="2115"/>
+        <w:jc w:val="both"/>
         <w:rPr/>
       </w:pPr>
       <w:r>
         <w:rPr>
           <w:lang w:val="sv-SE"/>
         </w:rPr>
-        <w:t>Tempat</w:t>
-        <w:tab/>
-        <w:t xml:space="preserve">: </w:t>
-      </w:r>
-      <w:r>
+        <w:t>Disebabkan karena</w:t>
+        <w:tab/>
+        <w:t>: {sakit}</w:t>
+      </w:r>
+    </w:p>
+    <w:p>
+      <w:pPr>
+        <w:pStyle w:val="Normal"/>
+        <w:spacing w:lineRule="auto" w:line="276"/>
+        <w:ind w:firstLine="720"/>
+        <w:jc w:val="both"/>
+        <w:rPr>
+          <w:lang w:val="fi-FI"/>
+        </w:rPr>
+      </w:pPr>
+      <w:r>
+        <w:rPr>
+          <w:lang w:val="fi-FI"/>
+        </w:rPr>
+      </w:r>
+    </w:p>
+    <w:p>
+      <w:pPr>
+        <w:pStyle w:val="Normal"/>
+        <w:spacing w:lineRule="auto" w:line="276"/>
+        <w:ind w:firstLine="720"/>
+        <w:jc w:val="both"/>
+        <w:rPr>
+          <w:lang w:val="fi-FI"/>
+        </w:rPr>
+      </w:pPr>
+      <w:r>
+        <w:rPr>
+          <w:lang w:val="fi-FI"/>
+        </w:rPr>
+        <w:t>Demikian surat keterangan ini dibuat atas dasar yang sebenarnya.</w:t>
+      </w:r>
+    </w:p>
+    <w:p>
+      <w:pPr>
+        <w:pStyle w:val="Normal"/>
+        <w:spacing w:lineRule="auto" w:line="276"/>
+        <w:ind w:firstLine="720"/>
+        <w:jc w:val="both"/>
+        <w:rPr>
+          <w:lang w:val="fi-FI"/>
+        </w:rPr>
+      </w:pPr>
+      <w:r>
+        <w:rPr>
+          <w:lang w:val="fi-FI"/>
+        </w:rPr>
+      </w:r>
+    </w:p>
+    <w:p>
+      <w:pPr>
+        <w:pStyle w:val="Normal"/>
+        <w:spacing w:lineRule="auto" w:line="276"/>
+        <w:jc w:val="both"/>
         <w:rPr>
           <w:lang w:val="sv-SE"/>
         </w:rPr>
-        <w:t>{tempat}</w:t>
-      </w:r>
-    </w:p>
-    <w:p>
-      <w:pPr>
-        <w:pStyle w:val="Normal"/>
-        <w:spacing w:lineRule="auto" w:line="276"/>
-        <w:ind w:left="2835" w:hanging="2115"/>
-        <w:jc w:val="both"/>
+      </w:pPr>
+      <w:r>
+        <w:rPr>
+          <w:lang w:val="fi-FI"/>
+        </w:rPr>
+        <w:tab/>
+        <w:tab/>
+        <w:tab/>
+        <w:tab/>
+        <w:tab/>
+        <w:tab/>
+      </w:r>
+      <w:r>
         <w:rPr>
           <w:lang w:val="sv-SE"/>
         </w:rPr>
-      </w:pPr>
-      <w:r>
+        <w:t xml:space="preserve">                               </w:t>
+      </w:r>
+    </w:p>
+    <w:p>
+      <w:pPr>
+        <w:pStyle w:val="Normal"/>
+        <w:spacing w:lineRule="auto" w:line="276"/>
+        <w:jc w:val="both"/>
         <w:rPr>
           <w:lang w:val="sv-SE"/>
         </w:rPr>
-      </w:r>
-    </w:p>
-    <w:p>
-      <w:pPr>
-        <w:pStyle w:val="Normal"/>
-        <w:spacing w:lineRule="auto" w:line="276"/>
-        <w:ind w:left="2835" w:hanging="2115"/>
+      </w:pPr>
+      <w:r>
+        <w:rPr>
+          <w:lang w:val="sv-SE"/>
+        </w:rPr>
+      </w:r>
+    </w:p>
+    <w:p>
+      <w:pPr>
+        <w:pStyle w:val="Normal"/>
+        <w:spacing w:lineRule="auto" w:line="276"/>
+        <w:ind w:left="5760" w:hanging="0"/>
         <w:jc w:val="both"/>
         <w:rPr/>
       </w:pPr>
@@ -715,280 +781,193 @@
         <w:rPr>
           <w:lang w:val="sv-SE"/>
         </w:rPr>
-        <w:t>Disebabkan karena</w:t>
-        <w:tab/>
-        <w:t xml:space="preserve">: </w:t>
+        <w:t xml:space="preserve">       </w:t>
       </w:r>
       <w:r>
         <w:rPr>
           <w:lang w:val="sv-SE"/>
         </w:rPr>
-        <w:t>{sakit}</w:t>
-      </w:r>
-    </w:p>
-    <w:p>
-      <w:pPr>
-        <w:pStyle w:val="Normal"/>
-        <w:spacing w:lineRule="auto" w:line="276"/>
-        <w:ind w:firstLine="720"/>
-        <w:jc w:val="both"/>
-        <w:rPr>
-          <w:lang w:val="fi-FI"/>
-        </w:rPr>
-      </w:pPr>
-      <w:r>
-        <w:rPr>
-          <w:lang w:val="fi-FI"/>
-        </w:rPr>
-      </w:r>
-    </w:p>
-    <w:p>
-      <w:pPr>
-        <w:pStyle w:val="Normal"/>
-        <w:spacing w:lineRule="auto" w:line="276"/>
-        <w:ind w:firstLine="720"/>
-        <w:jc w:val="both"/>
-        <w:rPr>
-          <w:lang w:val="fi-FI"/>
-        </w:rPr>
-      </w:pPr>
-      <w:r>
-        <w:rPr>
-          <w:lang w:val="fi-FI"/>
-        </w:rPr>
-        <w:t>Demikian surat keterangan ini dibuat atas dasar yang sebenarnya.</w:t>
-      </w:r>
-    </w:p>
-    <w:p>
-      <w:pPr>
-        <w:pStyle w:val="Normal"/>
-        <w:spacing w:lineRule="auto" w:line="276"/>
-        <w:ind w:firstLine="720"/>
-        <w:jc w:val="both"/>
-        <w:rPr>
-          <w:lang w:val="fi-FI"/>
-        </w:rPr>
-      </w:pPr>
-      <w:r>
-        <w:rPr>
-          <w:lang w:val="fi-FI"/>
-        </w:rPr>
-      </w:r>
-    </w:p>
-    <w:p>
-      <w:pPr>
-        <w:pStyle w:val="Normal"/>
-        <w:spacing w:lineRule="auto" w:line="276"/>
-        <w:jc w:val="both"/>
+        <w:t xml:space="preserve">Babadan, {tgl_sekarang}       </w:t>
+      </w:r>
+    </w:p>
+    <w:p>
+      <w:pPr>
+        <w:pStyle w:val="Normal"/>
+        <w:spacing w:lineRule="auto" w:line="276"/>
+        <w:jc w:val="both"/>
+        <w:rPr/>
+      </w:pPr>
+      <w:r>
         <w:rPr>
           <w:lang w:val="sv-SE"/>
         </w:rPr>
-      </w:pPr>
-      <w:r>
-        <w:rPr>
-          <w:lang w:val="fi-FI"/>
-        </w:rPr>
-        <w:tab/>
-        <w:tab/>
-        <w:tab/>
-        <w:tab/>
-        <w:tab/>
-        <w:tab/>
+        <w:t xml:space="preserve">   </w:t>
+      </w:r>
+      <w:r>
+        <w:rPr>
+          <w:lang w:val="id-ID"/>
+        </w:rPr>
+        <w:t xml:space="preserve">       </w:t>
       </w:r>
       <w:r>
         <w:rPr>
           <w:lang w:val="sv-SE"/>
         </w:rPr>
-        <w:t xml:space="preserve">                               </w:t>
-      </w:r>
-    </w:p>
-    <w:p>
-      <w:pPr>
-        <w:pStyle w:val="Normal"/>
-        <w:spacing w:lineRule="auto" w:line="276"/>
-        <w:jc w:val="both"/>
-        <w:rPr>
+        <w:tab/>
+        <w:tab/>
+      </w:r>
+      <w:r>
+        <w:rPr>
+          <w:lang w:val="id-ID"/>
+        </w:rPr>
+        <w:tab/>
+        <w:t xml:space="preserve">                       </w:t>
+        <w:tab/>
+        <w:tab/>
+        <w:tab/>
+        <w:tab/>
+        <w:t xml:space="preserve"> </w:t>
+      </w:r>
+      <w:r>
+        <w:rPr/>
+        <w:t xml:space="preserve">  </w:t>
+      </w:r>
+      <w:r>
+        <w:rPr>
+          <w:lang w:val="id-ID"/>
+        </w:rPr>
+        <w:t>{tambahan}</w:t>
+      </w:r>
+    </w:p>
+    <w:p>
+      <w:pPr>
+        <w:pStyle w:val="Normal"/>
+        <w:spacing w:lineRule="auto" w:line="276"/>
+        <w:jc w:val="both"/>
+        <w:rPr/>
+      </w:pPr>
+      <w:r>
+        <w:rPr>
+          <w:lang w:val="id-ID"/>
+        </w:rPr>
+        <w:tab/>
+        <w:tab/>
+        <w:tab/>
+        <w:tab/>
+        <w:tab/>
+        <w:tab/>
+        <w:tab/>
+        <w:tab/>
+        <w:tab/>
+      </w:r>
+      <w:r>
+        <w:rPr/>
+        <w:t xml:space="preserve">    {ttd_jabat}</w:t>
+      </w:r>
+    </w:p>
+    <w:p>
+      <w:pPr>
+        <w:pStyle w:val="Normal"/>
+        <w:spacing w:lineRule="auto" w:line="276"/>
+        <w:jc w:val="both"/>
+        <w:rPr>
+          <w:lang w:val="id-ID"/>
+        </w:rPr>
+      </w:pPr>
+      <w:r>
+        <w:rPr>
+          <w:lang w:val="id-ID"/>
+        </w:rPr>
+      </w:r>
+    </w:p>
+    <w:p>
+      <w:pPr>
+        <w:pStyle w:val="Normal"/>
+        <w:spacing w:lineRule="auto" w:line="276"/>
+        <w:jc w:val="both"/>
+        <w:rPr>
+          <w:lang w:val="id-ID"/>
+        </w:rPr>
+      </w:pPr>
+      <w:r>
+        <w:rPr>
+          <w:lang w:val="id-ID"/>
+        </w:rPr>
+      </w:r>
+    </w:p>
+    <w:p>
+      <w:pPr>
+        <w:pStyle w:val="Normal"/>
+        <w:spacing w:lineRule="auto" w:line="276"/>
+        <w:jc w:val="both"/>
+        <w:rPr>
+          <w:lang w:val="id-ID"/>
+        </w:rPr>
+      </w:pPr>
+      <w:r>
+        <w:rPr>
+          <w:lang w:val="id-ID"/>
+        </w:rPr>
+      </w:r>
+    </w:p>
+    <w:p>
+      <w:pPr>
+        <w:pStyle w:val="Normal"/>
+        <w:spacing w:lineRule="auto" w:line="276"/>
+        <w:jc w:val="both"/>
+        <w:rPr>
+          <w:lang w:val="id-ID"/>
+        </w:rPr>
+      </w:pPr>
+      <w:r>
+        <w:rPr>
+          <w:lang w:val="id-ID"/>
+        </w:rPr>
+      </w:r>
+    </w:p>
+    <w:p>
+      <w:pPr>
+        <w:pStyle w:val="Normal"/>
+        <w:spacing w:lineRule="auto" w:line="276"/>
+        <w:ind w:left="5760" w:hanging="0"/>
+        <w:jc w:val="both"/>
+        <w:rPr/>
+      </w:pPr>
+      <w:r>
+        <w:rPr>
+          <w:b/>
+          <w:lang w:val="id-ID"/>
+        </w:rPr>
+        <w:t xml:space="preserve"> </w:t>
+      </w:r>
+      <w:r>
+        <w:rPr>
+          <w:b/>
+          <w:lang w:val="id-ID"/>
+        </w:rPr>
+        <w:tab/>
+      </w:r>
+      <w:r>
+        <w:rPr>
+          <w:b/>
           <w:lang w:val="sv-SE"/>
         </w:rPr>
-      </w:pPr>
-      <w:r>
-        <w:rPr>
-          <w:lang w:val="sv-SE"/>
-        </w:rPr>
-      </w:r>
-    </w:p>
-    <w:p>
-      <w:pPr>
-        <w:pStyle w:val="Normal"/>
-        <w:spacing w:lineRule="auto" w:line="276"/>
-        <w:ind w:left="5760" w:hanging="0"/>
-        <w:jc w:val="both"/>
-        <w:rPr>
-          <w:lang w:val="id-ID"/>
-        </w:rPr>
-      </w:pPr>
-      <w:r>
-        <w:rPr>
-          <w:lang w:val="sv-SE"/>
-        </w:rPr>
-        <w:t xml:space="preserve">       </w:t>
-      </w:r>
-      <w:r>
-        <w:rPr>
-          <w:lang w:val="sv-SE"/>
-        </w:rPr>
-        <w:t>Babadan, 04 Juni 2020</w:t>
-      </w:r>
-      <w:r>
-        <w:rPr>
-          <w:lang w:val="fi-FI"/>
-        </w:rPr>
-        <w:t xml:space="preserve"> </w:t>
-      </w:r>
-    </w:p>
-    <w:p>
-      <w:pPr>
-        <w:pStyle w:val="Normal"/>
-        <w:spacing w:lineRule="auto" w:line="276"/>
-        <w:jc w:val="both"/>
-        <w:rPr>
-          <w:lang w:val="sv-SE"/>
-        </w:rPr>
-      </w:pPr>
-      <w:r>
-        <w:rPr>
-          <w:lang w:val="sv-SE"/>
-        </w:rPr>
-        <w:tab/>
-        <w:tab/>
-        <w:tab/>
-        <w:tab/>
-        <w:tab/>
-        <w:tab/>
-        <w:tab/>
-        <w:t xml:space="preserve">                 a/n. Kepala Desa Babadan </w:t>
-      </w:r>
-    </w:p>
-    <w:p>
-      <w:pPr>
-        <w:pStyle w:val="Normal"/>
-        <w:spacing w:lineRule="auto" w:line="276"/>
-        <w:jc w:val="both"/>
-        <w:rPr>
-          <w:lang w:val="sv-SE"/>
-        </w:rPr>
-      </w:pPr>
-      <w:r>
-        <w:rPr>
-          <w:lang w:val="sv-SE"/>
-        </w:rPr>
-        <w:tab/>
-        <w:tab/>
-        <w:tab/>
-        <w:tab/>
-        <w:tab/>
-        <w:tab/>
-        <w:tab/>
-        <w:tab/>
-        <w:tab/>
-        <w:t xml:space="preserve">       SEKDES:</w:t>
-      </w:r>
-    </w:p>
-    <w:p>
-      <w:pPr>
-        <w:pStyle w:val="Normal"/>
-        <w:spacing w:lineRule="auto" w:line="276"/>
-        <w:jc w:val="both"/>
-        <w:rPr>
-          <w:lang w:val="sv-SE"/>
-        </w:rPr>
-      </w:pPr>
-      <w:r>
-        <w:rPr>
-          <w:lang w:val="sv-SE"/>
-        </w:rPr>
-      </w:r>
-    </w:p>
-    <w:p>
-      <w:pPr>
-        <w:pStyle w:val="Normal"/>
-        <w:spacing w:lineRule="auto" w:line="276"/>
-        <w:jc w:val="both"/>
-        <w:rPr>
-          <w:lang w:val="sv-SE"/>
-        </w:rPr>
-      </w:pPr>
-      <w:r>
-        <w:rPr>
-          <w:lang w:val="sv-SE"/>
-        </w:rPr>
-      </w:r>
-    </w:p>
-    <w:p>
-      <w:pPr>
-        <w:pStyle w:val="Normal"/>
-        <w:spacing w:lineRule="auto" w:line="276"/>
-        <w:jc w:val="both"/>
-        <w:rPr>
-          <w:lang w:val="sv-SE"/>
-        </w:rPr>
-      </w:pPr>
-      <w:r>
-        <w:rPr>
-          <w:lang w:val="sv-SE"/>
-        </w:rPr>
-      </w:r>
-    </w:p>
-    <w:p>
-      <w:pPr>
-        <w:pStyle w:val="Normal"/>
-        <w:spacing w:lineRule="auto" w:line="276"/>
-        <w:jc w:val="both"/>
-        <w:rPr>
-          <w:lang w:val="sv-SE"/>
-        </w:rPr>
-      </w:pPr>
-      <w:r>
-        <w:rPr>
-          <w:lang w:val="sv-SE"/>
-        </w:rPr>
-      </w:r>
-    </w:p>
-    <w:p>
-      <w:pPr>
-        <w:pStyle w:val="Normal"/>
-        <w:tabs>
-          <w:tab w:val="left" w:pos="500" w:leader="none"/>
-          <w:tab w:val="center" w:pos="4770" w:leader="none"/>
-        </w:tabs>
-        <w:spacing w:lineRule="auto" w:line="276"/>
-        <w:ind w:hanging="360"/>
-        <w:rPr>
-          <w:b/>
-          <w:b/>
-          <w:lang w:val="sv-SE"/>
-        </w:rPr>
-      </w:pPr>
-      <w:r>
-        <w:rPr>
-          <w:b/>
-          <w:lang w:val="sv-SE"/>
-        </w:rPr>
-        <w:tab/>
-        <w:tab/>
-        <w:tab/>
-        <w:tab/>
-        <w:tab/>
-        <w:t xml:space="preserve">                 </w:t>
-      </w:r>
-      <w:bookmarkStart w:id="0" w:name="_GoBack"/>
-      <w:bookmarkEnd w:id="0"/>
-      <w:r>
-        <w:rPr>
-          <w:b/>
-          <w:lang w:val="sv-SE"/>
-        </w:rPr>
-        <w:t xml:space="preserve"> ( NAMA )</w:t>
+        <w:tab/>
+        <w:tab/>
+        <w:tab/>
+        <w:tab/>
+        <w:tab/>
+        <w:tab/>
+        <w:tab/>
+        <w:tab/>
+        <w:t xml:space="preserve">    </w:t>
+      </w:r>
+      <w:r>
+        <w:rPr>
+          <w:b/>
+          <w:lang w:val="id-ID"/>
+        </w:rPr>
+        <w:t xml:space="preserve">{n} </w:t>
       </w:r>
     </w:p>
     <w:p>

--- a/template/source/Surat_Kematian.docx
+++ b/template/source/Surat_Kematian.docx
@@ -216,7 +216,7 @@
                 <wp:positionV relativeFrom="paragraph">
                   <wp:posOffset>298450</wp:posOffset>
                 </wp:positionV>
-                <wp:extent cx="5928995" cy="1905"/>
+                <wp:extent cx="5929630" cy="2540"/>
                 <wp:effectExtent l="0" t="19050" r="53975" b="38100"/>
                 <wp:wrapNone/>
                 <wp:docPr id="2" name="Straight Connector 1"/>
@@ -227,7 +227,7 @@
                       <wps:spPr>
                         <a:xfrm>
                           <a:off x="0" y="0"/>
-                          <a:ext cx="5928480" cy="0"/>
+                          <a:ext cx="5928840" cy="1800"/>
                         </a:xfrm>
                         <a:prstGeom prst="line">
                           <a:avLst/>
@@ -254,7 +254,7 @@
           </mc:Choice>
           <mc:Fallback>
             <w:pict>
-              <v:line id="shape_0" from="6.2pt,23.5pt" to="472.95pt,23.5pt" ID="Straight Connector 1" stroked="t" style="position:absolute">
+              <v:line id="shape_0" from="6.2pt,23.5pt" to="473pt,23.6pt" ID="Straight Connector 1" stroked="t" style="position:absolute">
                 <v:stroke color="black" weight="57240" joinstyle="round" endcap="flat"/>
                 <v:fill o:detectmouseclick="t" on="false"/>
               </v:line>
@@ -642,7 +642,13 @@
         </w:rPr>
         <w:t>Tempat</w:t>
         <w:tab/>
-        <w:t>: {tempat}</w:t>
+        <w:t xml:space="preserve">: </w:t>
+      </w:r>
+      <w:r>
+        <w:rPr>
+          <w:lang w:val="sv-SE"/>
+        </w:rPr>
+        <w:t>{men_di}</w:t>
       </w:r>
     </w:p>
     <w:p>
